--- a/Noi-khoa/Lam-sang_Louis-Nguyen/Basedow.docx
+++ b/Noi-khoa/Lam-sang_Louis-Nguyen/Basedow.docx
@@ -221,11 +221,30 @@
           <w:rFonts w:cs="Times New Roman"/>
           <w:szCs w:val="20"/>
         </w:rPr>
-        <w:t>________________________________________________________________________________________</w:t>
-      </w:r>
-    </w:p>
-    <w:p>
-      <w:pPr>
+        <w:t>_____________________________________________________________________________________</w:t>
+      </w:r>
+      <w:r>
+        <w:rPr>
+          <w:rFonts w:cs="Times New Roman"/>
+          <w:szCs w:val="20"/>
+        </w:rPr>
+        <w:t>__</w:t>
+      </w:r>
+      <w:r>
+        <w:rPr>
+          <w:rFonts w:cs="Times New Roman"/>
+          <w:szCs w:val="20"/>
+        </w:rPr>
+        <w:t>___</w:t>
+      </w:r>
+    </w:p>
+    <w:p>
+      <w:pPr>
+        <w:pStyle w:val="ListParagraph"/>
+        <w:numPr>
+          <w:ilvl w:val="0"/>
+          <w:numId w:val="16"/>
+        </w:numPr>
         <w:rPr>
           <w:b/>
           <w:bCs/>
@@ -236,7 +255,7 @@
           <w:b/>
           <w:bCs/>
         </w:rPr>
-        <w:t>1. Các nội dung cần chẩn đoán</w:t>
+        <w:t>Các nội dung cần chẩn đoán</w:t>
       </w:r>
       <w:r>
         <w:rPr>
@@ -254,12 +273,20 @@
       </w:r>
     </w:p>
     <w:p>
+      <w:pPr>
+        <w:ind w:left="360"/>
+      </w:pPr>
       <w:r>
         <w:t>Chẩn đoán xác định – Chẩn đoán thể (nhẹ/vừa/nặng)</w:t>
       </w:r>
     </w:p>
     <w:p>
       <w:pPr>
+        <w:pStyle w:val="ListParagraph"/>
+        <w:numPr>
+          <w:ilvl w:val="0"/>
+          <w:numId w:val="16"/>
+        </w:numPr>
         <w:rPr>
           <w:b/>
           <w:bCs/>
@@ -270,231 +297,287 @@
           <w:b/>
           <w:bCs/>
         </w:rPr>
-        <w:t>2</w:t>
-      </w:r>
-      <w:r>
+        <w:t>Tóm tắt các vấn đề cần hỏi</w:t>
+      </w:r>
+    </w:p>
+    <w:p>
+      <w:pPr>
+        <w:ind w:left="360"/>
+      </w:pPr>
+      <w:r>
+        <w:t>- Hỏi triệu chứng lâm sàng</w:t>
+      </w:r>
+    </w:p>
+    <w:p>
+      <w:pPr>
+        <w:pStyle w:val="ListParagraph"/>
+        <w:numPr>
+          <w:ilvl w:val="0"/>
+          <w:numId w:val="16"/>
+        </w:numPr>
         <w:rPr>
           <w:b/>
           <w:bCs/>
         </w:rPr>
-        <w:t>. Tóm tắt các vấn đề cần hỏi</w:t>
-      </w:r>
-    </w:p>
-    <w:p>
-      <w:r>
-        <w:t>- Hỏi triệu chứng lâm sàng</w:t>
-      </w:r>
-    </w:p>
-    <w:p>
-      <w:pPr>
+      </w:pPr>
+      <w:r>
         <w:rPr>
           <w:b/>
           <w:bCs/>
         </w:rPr>
-      </w:pPr>
-      <w:r>
+        <w:t>Tiêu chuẩn chẩn đoán</w:t>
+      </w:r>
+    </w:p>
+    <w:p>
+      <w:pPr>
+        <w:ind w:left="360"/>
+      </w:pPr>
+      <w:r>
+        <w:t>- Lâm sàng</w:t>
+      </w:r>
+      <w:r>
+        <w:t xml:space="preserve"> phải rõ ràng</w:t>
+      </w:r>
+      <w:r>
+        <w:t>:</w:t>
+      </w:r>
+    </w:p>
+    <w:p>
+      <w:pPr>
+        <w:ind w:left="360"/>
+      </w:pPr>
+      <w:r>
+        <w:t xml:space="preserve">+ Hội chứng cường giáp gồm triệu chứng tim mạch, </w:t>
+      </w:r>
+      <w:r>
+        <w:t xml:space="preserve">triệu chứng </w:t>
+      </w:r>
+      <w:r>
+        <w:t>vận mạch, cường thần kinh giao cảm và toàn thân.</w:t>
+      </w:r>
+    </w:p>
+    <w:p>
+      <w:pPr>
+        <w:ind w:left="360"/>
+      </w:pPr>
+      <w:r>
+        <w:t>+ Bướu giáp</w:t>
+      </w:r>
+      <w:r>
+        <w:t>: Bướu mạch triệu chứng quý nhưng hiếm.</w:t>
+      </w:r>
+    </w:p>
+    <w:p>
+      <w:pPr>
+        <w:ind w:left="360"/>
+      </w:pPr>
+      <w:r>
+        <w:t>+ Triệu chứng mắt</w:t>
+      </w:r>
+      <w:r>
+        <w:t>: Lồi mắt triệu chứng quý nhưng hiếm.</w:t>
+      </w:r>
+    </w:p>
+    <w:p>
+      <w:pPr>
+        <w:ind w:left="360"/>
+      </w:pPr>
+      <w:r>
+        <w:t>+</w:t>
+      </w:r>
+      <w:r>
+        <w:t xml:space="preserve"> Triệu chứng da</w:t>
+      </w:r>
+      <w:r>
+        <w:t xml:space="preserve">: Phù niêm triệu chứng quý nhưng hiếm. </w:t>
+      </w:r>
+    </w:p>
+    <w:p>
+      <w:pPr>
+        <w:ind w:left="360"/>
+      </w:pPr>
+      <w:r>
+        <w:t xml:space="preserve">- </w:t>
+      </w:r>
+      <w:r>
+        <w:t>Cận lâm sàng:</w:t>
+      </w:r>
+    </w:p>
+    <w:p>
+      <w:pPr>
+        <w:ind w:left="360"/>
+      </w:pPr>
+      <w:r>
+        <w:t>+ T3, T4 tăng, TSH giảm hoặc FT3, FT4 tăng, TSH giảm</w:t>
+      </w:r>
+      <w:r>
+        <w:t xml:space="preserve"> phải rõ ràng.</w:t>
+      </w:r>
+    </w:p>
+    <w:p>
+      <w:pPr>
+        <w:ind w:left="360"/>
+      </w:pPr>
+      <w:r>
+        <w:t>+ TRAb tăng</w:t>
+      </w:r>
+    </w:p>
+    <w:p>
+      <w:pPr>
+        <w:pStyle w:val="ListParagraph"/>
+        <w:numPr>
+          <w:ilvl w:val="0"/>
+          <w:numId w:val="16"/>
+        </w:numPr>
         <w:rPr>
           <w:b/>
           <w:bCs/>
         </w:rPr>
-        <w:t>3. Tiêu chuẩn chẩn đoán</w:t>
-      </w:r>
-    </w:p>
-    <w:p>
-      <w:r>
-        <w:t>- Lâm sàng</w:t>
-      </w:r>
-      <w:r>
-        <w:t xml:space="preserve"> phải rõ ràng</w:t>
-      </w:r>
-      <w:r>
-        <w:t>:</w:t>
-      </w:r>
-    </w:p>
-    <w:p>
-      <w:r>
-        <w:t xml:space="preserve">+ Hội chứng cường giáp gồm triệu chứng tim mạch, </w:t>
-      </w:r>
-      <w:r>
-        <w:t xml:space="preserve">triệu chứng </w:t>
-      </w:r>
-      <w:r>
-        <w:t>vận mạch, cường thần kinh giao cảm và toàn thân.</w:t>
-      </w:r>
-    </w:p>
-    <w:p>
-      <w:r>
-        <w:t>+ Bướu giáp</w:t>
-      </w:r>
-      <w:r>
-        <w:t>: Bướu mạch triệu chứng quý nhưng hiếm.</w:t>
-      </w:r>
-    </w:p>
-    <w:p>
-      <w:r>
-        <w:t>+ Triệu chứng mắt</w:t>
-      </w:r>
-      <w:r>
-        <w:t>: Lồi mắt triệu chứng quý nhưng hiếm.</w:t>
-      </w:r>
-    </w:p>
-    <w:p>
-      <w:r>
-        <w:t>+</w:t>
-      </w:r>
-      <w:r>
-        <w:t xml:space="preserve"> Triệu chứng da</w:t>
-      </w:r>
-      <w:r>
-        <w:t xml:space="preserve">: Phù niêm triệu chứng quý nhưng hiếm. </w:t>
-      </w:r>
-    </w:p>
-    <w:p>
-      <w:r>
-        <w:t xml:space="preserve">- </w:t>
-      </w:r>
-      <w:r>
-        <w:t>Cận lâm sàng:</w:t>
-      </w:r>
-    </w:p>
-    <w:p>
-      <w:r>
-        <w:t>+ T3, T4 tăng, TSH giảm hoặc FT3, FT4 tăng, TSH giảm</w:t>
-      </w:r>
-      <w:r>
-        <w:t xml:space="preserve"> phải rõ ràng.</w:t>
-      </w:r>
-    </w:p>
-    <w:p>
-      <w:r>
-        <w:t>+ TRAb tăng</w:t>
-      </w:r>
-    </w:p>
-    <w:p>
-      <w:pPr>
+      </w:pPr>
+      <w:r>
         <w:rPr>
           <w:b/>
           <w:bCs/>
         </w:rPr>
-      </w:pPr>
-      <w:r>
+        <w:t>Chẩn đoán thể lâm sàng</w:t>
+      </w:r>
+    </w:p>
+    <w:p>
+      <w:pPr>
+        <w:ind w:left="360"/>
+      </w:pPr>
+      <w:r>
+        <w:t>- Thể nhẹ:</w:t>
+      </w:r>
+    </w:p>
+    <w:p>
+      <w:pPr>
+        <w:ind w:left="360"/>
+      </w:pPr>
+      <w:r>
+        <w:t>+ Triệu chứng rối loạn thần kinh</w:t>
+      </w:r>
+      <w:r>
+        <w:t>, cường giao cảm</w:t>
+      </w:r>
+    </w:p>
+    <w:p>
+      <w:pPr>
+        <w:ind w:left="360"/>
+      </w:pPr>
+      <w:r>
+        <w:t>+ Nhịp tim khoảng 100 ck/p</w:t>
+      </w:r>
+      <w:r>
+        <w:t xml:space="preserve"> nhưng chưa suy tim</w:t>
+      </w:r>
+    </w:p>
+    <w:p>
+      <w:pPr>
+        <w:ind w:left="360"/>
+      </w:pPr>
+      <w:r>
+        <w:t xml:space="preserve">+ </w:t>
+      </w:r>
+      <w:r>
+        <w:t>Sụt 10% trọng lượng cơ thể</w:t>
+      </w:r>
+    </w:p>
+    <w:p>
+      <w:pPr>
+        <w:ind w:left="360"/>
+      </w:pPr>
+      <w:r>
+        <w:t>+ Giảm khả năng lao động</w:t>
+      </w:r>
+    </w:p>
+    <w:p>
+      <w:pPr>
+        <w:ind w:left="360"/>
+      </w:pPr>
+      <w:r>
+        <w:t>- Thể vừa:</w:t>
+      </w:r>
+    </w:p>
+    <w:p>
+      <w:pPr>
+        <w:ind w:left="360"/>
+      </w:pPr>
+      <w:r>
+        <w:t>+ Triệu chứng thần kinh thực vật, kích động</w:t>
+      </w:r>
+    </w:p>
+    <w:p>
+      <w:pPr>
+        <w:ind w:left="360"/>
+      </w:pPr>
+      <w:r>
+        <w:t>+ Nhịp tim &gt; 120 ck//p, xuất hiện suy tim</w:t>
+      </w:r>
+    </w:p>
+    <w:p>
+      <w:pPr>
+        <w:ind w:left="360"/>
+      </w:pPr>
+      <w:r>
+        <w:t>+ Sụt 10% trọng lượng cơ thể</w:t>
+      </w:r>
+    </w:p>
+    <w:p>
+      <w:pPr>
+        <w:ind w:left="360"/>
+      </w:pPr>
+      <w:r>
+        <w:t>+ Giảm khả năng lao động</w:t>
+      </w:r>
+    </w:p>
+    <w:p>
+      <w:pPr>
+        <w:ind w:left="360"/>
+      </w:pPr>
+      <w:r>
+        <w:t>- Thể nặng:</w:t>
+      </w:r>
+    </w:p>
+    <w:p>
+      <w:pPr>
+        <w:ind w:left="360"/>
+      </w:pPr>
+      <w:r>
+        <w:t>+ Nhịp tim &gt; 120ck/p, có suy tim</w:t>
+      </w:r>
+    </w:p>
+    <w:p>
+      <w:pPr>
+        <w:ind w:left="360"/>
+      </w:pPr>
+      <w:r>
+        <w:t xml:space="preserve">+ </w:t>
+      </w:r>
+      <w:r>
+        <w:t>Sụt 30% trọng lượng</w:t>
+      </w:r>
+    </w:p>
+    <w:p>
+      <w:pPr>
+        <w:ind w:left="360"/>
+      </w:pPr>
+      <w:r>
+        <w:t>+ Mất khả năng lao động hoàn toàn</w:t>
+      </w:r>
+    </w:p>
+    <w:p>
+      <w:pPr>
+        <w:pStyle w:val="ListParagraph"/>
+        <w:numPr>
+          <w:ilvl w:val="0"/>
+          <w:numId w:val="16"/>
+        </w:numPr>
         <w:rPr>
           <w:b/>
           <w:bCs/>
         </w:rPr>
-        <w:t>4</w:t>
-      </w:r>
-      <w:r>
-        <w:rPr>
-          <w:b/>
-          <w:bCs/>
-        </w:rPr>
-        <w:t>. Chẩn đoán thể lâm sàng</w:t>
-      </w:r>
-    </w:p>
-    <w:p>
-      <w:r>
-        <w:t>- Thể nhẹ:</w:t>
-      </w:r>
-    </w:p>
-    <w:p>
-      <w:r>
-        <w:t>+ Triệu chứng rối loạn thần kinh</w:t>
-      </w:r>
-      <w:r>
-        <w:t>, cường giao cảm</w:t>
-      </w:r>
-    </w:p>
-    <w:p>
-      <w:r>
-        <w:t>+ Nhịp tim khoảng 100 ck/p</w:t>
-      </w:r>
-      <w:r>
-        <w:t xml:space="preserve"> nhưng chưa suy tim</w:t>
-      </w:r>
-    </w:p>
-    <w:p>
-      <w:r>
-        <w:t xml:space="preserve">+ </w:t>
-      </w:r>
-      <w:r>
-        <w:t>Sụt 10% trọng lượng cơ thể</w:t>
-      </w:r>
-    </w:p>
-    <w:p>
-      <w:r>
-        <w:t>+ Giảm khả năng lao động</w:t>
-      </w:r>
-    </w:p>
-    <w:p>
-      <w:r>
-        <w:t>- Thể vừa:</w:t>
-      </w:r>
-    </w:p>
-    <w:p>
-      <w:r>
-        <w:t>+ Triệu chứng thần kinh thực vật, kích động</w:t>
-      </w:r>
-    </w:p>
-    <w:p>
-      <w:r>
-        <w:t>+ Nhịp tim &gt; 120 ck//p, xuất hiện suy tim</w:t>
-      </w:r>
-    </w:p>
-    <w:p>
-      <w:r>
-        <w:t>+ Sụt 10% trọng lượng cơ thể</w:t>
-      </w:r>
-    </w:p>
-    <w:p>
-      <w:r>
-        <w:t>+ Giảm khả năng lao động</w:t>
-      </w:r>
-    </w:p>
-    <w:p>
-      <w:r>
-        <w:t>- Thể nặng:</w:t>
-      </w:r>
-    </w:p>
-    <w:p>
-      <w:r>
-        <w:t>+ Nhịp tim &gt; 120ck/p, có suy tim</w:t>
-      </w:r>
-    </w:p>
-    <w:p>
-      <w:r>
-        <w:t xml:space="preserve">+ </w:t>
-      </w:r>
-      <w:r>
-        <w:t>Sụt 30% trọng lượng</w:t>
-      </w:r>
-    </w:p>
-    <w:p>
-      <w:r>
-        <w:t>+ Mất khả năng lao động hoàn toàn</w:t>
-      </w:r>
-    </w:p>
-    <w:p>
-      <w:pPr>
-        <w:rPr>
-          <w:b/>
-          <w:bCs/>
-        </w:rPr>
-      </w:pPr>
-      <w:r>
-        <w:rPr>
-          <w:b/>
-          <w:bCs/>
-        </w:rPr>
-        <w:t>5</w:t>
-      </w:r>
-      <w:r>
-        <w:rPr>
-          <w:b/>
-          <w:bCs/>
-        </w:rPr>
-        <w:t xml:space="preserve">. </w:t>
-      </w:r>
+      </w:pPr>
       <w:r>
         <w:rPr>
           <w:b/>
@@ -504,6 +587,9 @@
       </w:r>
     </w:p>
     <w:p>
+      <w:pPr>
+        <w:ind w:left="360"/>
+      </w:pPr>
       <w:r>
         <w:t>- T3, T4 và FT3, FT4 tăng rất cao</w:t>
       </w:r>
@@ -553,13 +639,19 @@
         <w:t>– Free T4</w:t>
       </w:r>
       <w:r>
-        <w:t>) không bị ảnh hưởng bởi lượng protein trong máu, được xem là dạng hoạt hóa của thyroxine</w:t>
+        <w:t xml:space="preserve">) không bị </w:t>
+      </w:r>
+      <w:r>
+        <w:t>ảnh hưởng bởi lượng protein trong máu, được xem là dạng hoạt hóa của thyroxine</w:t>
       </w:r>
       <w:r>
         <w:t>.</w:t>
       </w:r>
     </w:p>
     <w:p>
+      <w:pPr>
+        <w:ind w:left="360"/>
+      </w:pPr>
       <w:r>
         <w:t>- TSH giảm rất thấp</w:t>
       </w:r>
@@ -577,6 +669,9 @@
       </w:r>
     </w:p>
     <w:p>
+      <w:pPr>
+        <w:ind w:left="360"/>
+      </w:pPr>
       <w:r>
         <w:t>- Kháng thể TR</w:t>
       </w:r>
@@ -594,6 +689,9 @@
       </w:r>
     </w:p>
     <w:p>
+      <w:pPr>
+        <w:ind w:left="360"/>
+      </w:pPr>
       <w:r>
         <w:t>- Anti-TPO</w:t>
       </w:r>
@@ -610,45 +708,53 @@
         <w:t xml:space="preserve"> nguy cơ sau này dẫn đến suy giáp.</w:t>
       </w:r>
       <w:r>
+        <w:t xml:space="preserve"> K</w:t>
+      </w:r>
+      <w:r>
+        <w:t>háng thể do cơ thể sản xuất, vô tình tấn công và phá hủy các mô tuyến giáp khỏe mạnh</w:t>
+      </w:r>
+      <w:r>
+        <w:t>.</w:t>
+      </w:r>
+    </w:p>
+    <w:p>
+      <w:pPr>
+        <w:ind w:left="360"/>
+      </w:pPr>
+      <w:r>
+        <w:t>- Siêu âm tuyến giáp to nhưng mật độ đồng nhất. Nếu có nhân</w:t>
+      </w:r>
+      <w:r>
+        <w:t>, có nang</w:t>
+      </w:r>
+      <w:r>
         <w:t xml:space="preserve"> </w:t>
       </w:r>
       <w:r>
-        <w:t>K</w:t>
-      </w:r>
-      <w:r>
-        <w:t>háng thể do cơ thể sản xuất, vô tình tấn công và phá hủy các mô tuyến giáp khỏe mạnh</w:t>
+        <w:t xml:space="preserve">ít nghĩ đến basedow mà nghĩ đến </w:t>
+      </w:r>
+      <w:r>
+        <w:t>cường giáp</w:t>
       </w:r>
       <w:r>
         <w:t>.</w:t>
       </w:r>
     </w:p>
     <w:p>
-      <w:r>
-        <w:t>- Siêu âm tuyến giáp to nhưng mật độ đồng nhất. Nếu có nhân</w:t>
-      </w:r>
-      <w:r>
-        <w:t>, có nang</w:t>
-      </w:r>
-      <w:r>
-        <w:t xml:space="preserve"> </w:t>
-      </w:r>
-      <w:r>
-        <w:t xml:space="preserve">ít nghĩ đến basedow mà nghĩ đến </w:t>
-      </w:r>
-      <w:r>
-        <w:t>cường giáp</w:t>
-      </w:r>
-      <w:r>
-        <w:t>.</w:t>
-      </w:r>
-    </w:p>
-    <w:p>
+      <w:pPr>
+        <w:ind w:left="360"/>
+      </w:pPr>
       <w:r>
         <w:t>- CT trong trường hợp tuyến giáp lạc chỗ, thường gặp ở nam giới.</w:t>
       </w:r>
     </w:p>
     <w:p>
       <w:pPr>
+        <w:pStyle w:val="ListParagraph"/>
+        <w:numPr>
+          <w:ilvl w:val="0"/>
+          <w:numId w:val="16"/>
+        </w:numPr>
         <w:rPr>
           <w:b/>
           <w:bCs/>
@@ -659,187 +765,319 @@
           <w:b/>
           <w:bCs/>
         </w:rPr>
-        <w:t>6</w:t>
-      </w:r>
-      <w:r>
+        <w:t>Điều trị</w:t>
+      </w:r>
+    </w:p>
+    <w:p>
+      <w:pPr>
+        <w:ind w:left="360"/>
+      </w:pPr>
+      <w:r>
+        <w:t xml:space="preserve">- Dùng </w:t>
+      </w:r>
+      <w:r>
+        <w:t>kháng giáp trạng tổng hợp do tuyến giáp tiết nhiều hormon.</w:t>
+      </w:r>
+    </w:p>
+    <w:p>
+      <w:pPr>
+        <w:ind w:left="360"/>
+      </w:pPr>
+      <w:r>
+        <w:t>- Thiouracin:</w:t>
+      </w:r>
+    </w:p>
+    <w:p>
+      <w:pPr>
+        <w:ind w:left="360"/>
+      </w:pPr>
+      <w:r>
+        <w:t>+ PTU</w:t>
+      </w:r>
+      <w:r>
+        <w:t>: Độc hơn, gây dị ứng</w:t>
+      </w:r>
+      <w:r>
+        <w:t>, tăng men gan</w:t>
+      </w:r>
+      <w:r>
+        <w:t xml:space="preserve"> hơn nhưng không qua hàng rào rau thai và sữa mẹ.</w:t>
+      </w:r>
+    </w:p>
+    <w:p>
+      <w:pPr>
+        <w:ind w:left="360"/>
+      </w:pPr>
+      <w:r>
+        <w:t>+ MTU</w:t>
+      </w:r>
+      <w:r>
+        <w:t>: Lành hơn nhưng qua được hàng rào rau thai.</w:t>
+      </w:r>
+    </w:p>
+    <w:p>
+      <w:pPr>
+        <w:ind w:left="360"/>
+      </w:pPr>
+      <w:r>
+        <w:t>- Imidazol:</w:t>
+      </w:r>
+    </w:p>
+    <w:p>
+      <w:pPr>
+        <w:ind w:left="360"/>
+      </w:pPr>
+      <w:r>
+        <w:t>+ Carbimazol</w:t>
+      </w:r>
+    </w:p>
+    <w:p>
+      <w:pPr>
+        <w:ind w:left="360"/>
+      </w:pPr>
+      <w:r>
+        <w:t>+ Th</w:t>
+      </w:r>
+      <w:r>
+        <w:t>yrozol</w:t>
+      </w:r>
+    </w:p>
+    <w:p>
+      <w:pPr>
+        <w:ind w:left="360"/>
+      </w:pPr>
+      <w:r>
+        <w:t>- Giai đoạn tấn công từ 6-8 tuần liều 20-40mg/ngày với Imidazol và 200-400mg/ngày với Thiouracin. Liều củng cố bằng 1/2 liều tấn công</w:t>
+      </w:r>
+      <w:r>
+        <w:t xml:space="preserve"> kéo dài 3-6-9 tháng</w:t>
+      </w:r>
+      <w:r>
+        <w:t>.</w:t>
+      </w:r>
+      <w:r>
+        <w:t xml:space="preserve"> Liều duy trì bằng 1/2 liều củng cố</w:t>
+      </w:r>
+      <w:r>
+        <w:t xml:space="preserve"> 6-9-12 tháng</w:t>
+      </w:r>
+      <w:r>
+        <w:t>.</w:t>
+      </w:r>
+      <w:r>
+        <w:t xml:space="preserve"> Thời gian theo dõi TRAb để quyết định điều trị, nếu còn TRAb</w:t>
+      </w:r>
+      <w:r>
+        <w:t xml:space="preserve"> tiết ra chống lại TSH</w:t>
+      </w:r>
+      <w:r>
+        <w:t xml:space="preserve"> gây tăng T3, T4.</w:t>
+      </w:r>
+    </w:p>
+    <w:p>
+      <w:pPr>
+        <w:ind w:left="360"/>
+      </w:pPr>
+      <w:r>
+        <w:t>- Tác dụng phụ của các thuốc trên gây dị ứng chậm sau 10-15 ngày, thậm chí sau đến 2 tháng có đặc tính ngữa lòng bàn tay, bàn chân. Do đó nếu chỉ ngứa có thể dùng kháng histamin, nếu nổi mẩn cục cần đổi thuốc cho BN.</w:t>
+      </w:r>
+    </w:p>
+    <w:p>
+      <w:pPr>
+        <w:ind w:left="360"/>
+      </w:pPr>
+      <w:r>
+        <w:lastRenderedPageBreak/>
+        <w:t xml:space="preserve">- Gây giảm bạch cầu và </w:t>
+      </w:r>
+      <w:r>
+        <w:t>gây tăng men gan</w:t>
+      </w:r>
+      <w:r>
+        <w:t xml:space="preserve"> nên cần chú ý theo dõi</w:t>
+      </w:r>
+      <w:r>
+        <w:t xml:space="preserve"> và đưa ra quyết định điều trị.</w:t>
+      </w:r>
+      <w:r>
+        <w:t xml:space="preserve"> Nếu men gan tăng trước điều trị cần tìm nguyên nhân tăng men gan để điều trị trước. Nếu ban đầu bình thường điều trị thuốc dẫn tới tăng men gan thì phải giảm liều.</w:t>
+      </w:r>
+    </w:p>
+    <w:p>
+      <w:pPr>
+        <w:ind w:left="360"/>
+      </w:pPr>
+      <w:r>
+        <w:t>- Nhịp tim nhanh dùng chẹn beta giao cảm</w:t>
+      </w:r>
+      <w:r>
+        <w:t xml:space="preserve"> propranolol cho 2-3 lần/ngày, concor cho 2 lần/ngày, betalok zoc cho 1 lần/ngày.</w:t>
+      </w:r>
+    </w:p>
+    <w:p>
+      <w:pPr>
+        <w:ind w:left="360"/>
+      </w:pPr>
+      <w:r>
+        <w:t>- Ngừng điều trị khi bình giáp liên tục từ 18-24 tháng</w:t>
+      </w:r>
+      <w:r>
+        <w:t xml:space="preserve"> </w:t>
+      </w:r>
+    </w:p>
+    <w:p>
+      <w:pPr>
+        <w:pStyle w:val="ListParagraph"/>
+        <w:numPr>
+          <w:ilvl w:val="0"/>
+          <w:numId w:val="16"/>
+        </w:numPr>
         <w:rPr>
           <w:b/>
           <w:bCs/>
         </w:rPr>
-        <w:t>. Điều trị</w:t>
-      </w:r>
-    </w:p>
-    <w:p>
-      <w:r>
-        <w:t xml:space="preserve">- Dùng </w:t>
-      </w:r>
-      <w:r>
-        <w:t>kháng giáp trạng tổng hợp do tuyến giáp tiết nhiều hormon.</w:t>
-      </w:r>
-    </w:p>
-    <w:p>
-      <w:r>
-        <w:t>- Thiouracin:</w:t>
-      </w:r>
-    </w:p>
-    <w:p>
-      <w:r>
-        <w:t>+ PTU</w:t>
-      </w:r>
-      <w:r>
-        <w:t>: Độc hơn, gây dị ứng</w:t>
-      </w:r>
-      <w:r>
-        <w:t>, tăng men gan</w:t>
-      </w:r>
-      <w:r>
-        <w:t xml:space="preserve"> hơn nhưng không qua hàng rào rau thai và sữa mẹ.</w:t>
-      </w:r>
-    </w:p>
-    <w:p>
-      <w:r>
-        <w:t>+ MTU</w:t>
-      </w:r>
-      <w:r>
-        <w:t>: Lành hơn nhưng qua được hàng rào rau thai.</w:t>
-      </w:r>
-    </w:p>
-    <w:p>
-      <w:r>
-        <w:t>- Imidazol:</w:t>
-      </w:r>
-    </w:p>
-    <w:p>
-      <w:r>
-        <w:t>+ Carbimazol</w:t>
-      </w:r>
-    </w:p>
-    <w:p>
-      <w:r>
-        <w:t>+ Th</w:t>
-      </w:r>
-      <w:r>
-        <w:t>yrozol</w:t>
-      </w:r>
-    </w:p>
-    <w:p>
-      <w:r>
-        <w:t>- Giai đoạn tấn công từ 6-8 tuần liều 20-40mg/ngày với Imidazol và 200-400mg/ngày với Thiouracin. Liều củng cố bằng 1/2 liều tấn công</w:t>
-      </w:r>
-      <w:r>
-        <w:t xml:space="preserve"> kéo dài 3-6-9 tháng</w:t>
-      </w:r>
-      <w:r>
-        <w:t>.</w:t>
-      </w:r>
-      <w:r>
-        <w:t xml:space="preserve"> Liều duy trì bằng 1/2 liều củng cố</w:t>
-      </w:r>
-      <w:r>
-        <w:t xml:space="preserve"> 6-9-12 tháng</w:t>
-      </w:r>
-      <w:r>
-        <w:t>.</w:t>
-      </w:r>
-      <w:r>
-        <w:t xml:space="preserve"> Thời gian theo dõi TRAb để quyết định điều trị, nếu còn TRAb</w:t>
-      </w:r>
-      <w:r>
-        <w:t xml:space="preserve"> tiết ra chống lại TSH</w:t>
-      </w:r>
-      <w:r>
-        <w:t xml:space="preserve"> gây tăng T3, T4.</w:t>
-      </w:r>
-    </w:p>
-    <w:p>
-      <w:r>
-        <w:t>- Tác dụng phụ của các thuốc trên gây dị ứng chậm sau 10-15 ngày, thậm chí sau đến 2 tháng có đặc tính ngữa lòng bàn tay, bàn chân. Do đó nếu chỉ ngứa có thể dùng kháng histamin, nếu nổi mẩn cục cần đổi thuốc cho BN.</w:t>
-      </w:r>
-    </w:p>
-    <w:p>
-      <w:r>
-        <w:t xml:space="preserve">- Gây giảm bạch cầu và </w:t>
-      </w:r>
-      <w:r>
-        <w:t>gây tăng men gan</w:t>
-      </w:r>
-      <w:r>
-        <w:t xml:space="preserve"> nên cần chú ý theo dõi</w:t>
-      </w:r>
-      <w:r>
-        <w:t xml:space="preserve"> và đưa ra quyết định điều trị.</w:t>
-      </w:r>
-      <w:r>
-        <w:t xml:space="preserve"> Nếu men gan tăng trước điều trị cần tìm nguyên nhân tăng men gan để điều trị trước. Nếu ban đầu bình thường điều trị thuốc dẫn tới tăng men gan thì phải giảm liều.</w:t>
-      </w:r>
-    </w:p>
-    <w:p>
-      <w:r>
-        <w:lastRenderedPageBreak/>
-        <w:t>- Nhịp tim nhanh dùng chẹn beta giao cảm</w:t>
-      </w:r>
-      <w:r>
-        <w:t xml:space="preserve"> propranolol cho 2-3 lần/ngày, concor cho 2 lần/ngày, betalok zoc cho 1 lần/ngày.</w:t>
-      </w:r>
-    </w:p>
-    <w:p>
-      <w:r>
-        <w:t>- Ngừng điều trị khi bình giáp liên tục từ 18-24 tháng</w:t>
-      </w:r>
-      <w:r>
-        <w:t xml:space="preserve"> </w:t>
-      </w:r>
-    </w:p>
-    <w:p>
-      <w:pPr>
+      </w:pPr>
+      <w:r>
         <w:rPr>
           <w:b/>
           <w:bCs/>
         </w:rPr>
-      </w:pPr>
-      <w:r>
+        <w:t>Tiêu chuẩn bình giáp</w:t>
+      </w:r>
+    </w:p>
+    <w:p>
+      <w:pPr>
+        <w:ind w:left="360"/>
+      </w:pPr>
+      <w:r>
+        <w:t>- Nhịp tim về bình thường</w:t>
+      </w:r>
+    </w:p>
+    <w:p>
+      <w:pPr>
+        <w:ind w:left="360"/>
+      </w:pPr>
+      <w:r>
+        <w:t>- Rối loạn ngoại vi mất</w:t>
+      </w:r>
+    </w:p>
+    <w:p>
+      <w:pPr>
+        <w:ind w:left="360"/>
+      </w:pPr>
+      <w:r>
+        <w:t>- Bệnh nhân tăng cân trở lại</w:t>
+      </w:r>
+    </w:p>
+    <w:p>
+      <w:pPr>
+        <w:ind w:left="360"/>
+      </w:pPr>
+      <w:r>
+        <w:t>- Định lượng hormon tuyến giáp về trị số bình thường</w:t>
+      </w:r>
+      <w:r>
+        <w:t xml:space="preserve"> (T3, T4 trở về bình thường trước TSH)</w:t>
+      </w:r>
+      <w:r>
+        <w:t>.</w:t>
+      </w:r>
+    </w:p>
+    <w:p>
+      <w:pPr>
+        <w:pStyle w:val="ListParagraph"/>
+        <w:numPr>
+          <w:ilvl w:val="0"/>
+          <w:numId w:val="16"/>
+        </w:numPr>
         <w:rPr>
           <w:b/>
           <w:bCs/>
         </w:rPr>
-        <w:t>6</w:t>
-      </w:r>
+      </w:pPr>
       <w:r>
         <w:rPr>
           <w:b/>
           <w:bCs/>
         </w:rPr>
-        <w:t>. Tiêu chuẩn bình giáp</w:t>
-      </w:r>
-    </w:p>
-    <w:p>
-      <w:r>
-        <w:t>- Nhịp tim về bình thường</w:t>
-      </w:r>
-    </w:p>
-    <w:p>
-      <w:r>
-        <w:t>- Rối loạn ngoại vi mất</w:t>
-      </w:r>
-    </w:p>
-    <w:p>
-      <w:r>
-        <w:t>- Bệnh nhân tăng cân trở lại</w:t>
-      </w:r>
-    </w:p>
-    <w:p>
-      <w:r>
-        <w:t>- Định lượng hormon tuyến giáp về trị số bình thường</w:t>
-      </w:r>
-      <w:r>
-        <w:t xml:space="preserve"> (T3, T4 trở về bình thường trước TSH)</w:t>
-      </w:r>
-      <w:r>
-        <w:t>.</w:t>
-      </w:r>
-    </w:p>
-    <w:p>
-      <w:pPr>
+        <w:t>Khi nào điều trị ngoại khoa</w:t>
+      </w:r>
+    </w:p>
+    <w:p>
+      <w:pPr>
+        <w:ind w:left="360"/>
+      </w:pPr>
+      <w:r>
+        <w:t>- Chỉ định:</w:t>
+      </w:r>
+    </w:p>
+    <w:p>
+      <w:pPr>
+        <w:ind w:left="360"/>
+      </w:pPr>
+      <w:r>
+        <w:t>+</w:t>
+      </w:r>
+      <w:r>
+        <w:t xml:space="preserve"> Khi không đáp ứng nội khoa</w:t>
+      </w:r>
+    </w:p>
+    <w:p>
+      <w:pPr>
+        <w:ind w:left="360"/>
+      </w:pPr>
+      <w:r>
+        <w:t>+</w:t>
+      </w:r>
+      <w:r>
+        <w:t xml:space="preserve"> &gt; 40 tuổi</w:t>
+      </w:r>
+    </w:p>
+    <w:p>
+      <w:pPr>
+        <w:ind w:left="360"/>
+      </w:pPr>
+      <w:r>
+        <w:t>+</w:t>
+      </w:r>
+      <w:r>
+        <w:t xml:space="preserve"> Sau phẫu thuật</w:t>
+      </w:r>
+    </w:p>
+    <w:p>
+      <w:pPr>
+        <w:ind w:left="360"/>
+      </w:pPr>
+      <w:r>
+        <w:t>+</w:t>
+      </w:r>
+      <w:r>
+        <w:t xml:space="preserve"> Suy tim</w:t>
+      </w:r>
+    </w:p>
+    <w:p>
+      <w:pPr>
+        <w:ind w:left="360"/>
+      </w:pPr>
+      <w:r>
+        <w:t>+ Không thể theo dõi điều trị nội khoa</w:t>
+      </w:r>
+    </w:p>
+    <w:p>
+      <w:pPr>
+        <w:ind w:left="360"/>
+      </w:pPr>
+      <w:r>
+        <w:t>- Lưu ý cần bình giáp trước khi điều trị ngoại khoa vì có nguy cơ gây cơn bão giáp trạng.</w:t>
+      </w:r>
+    </w:p>
+    <w:p>
+      <w:pPr>
+        <w:pStyle w:val="ListParagraph"/>
+        <w:numPr>
+          <w:ilvl w:val="0"/>
+          <w:numId w:val="16"/>
+        </w:numPr>
         <w:rPr>
           <w:b/>
           <w:bCs/>
@@ -850,58 +1088,63 @@
           <w:b/>
           <w:bCs/>
         </w:rPr>
-        <w:t>7. Khi nào điều trị ngoại khoa</w:t>
-      </w:r>
-    </w:p>
-    <w:p>
-      <w:r>
-        <w:t>- Chỉ định:</w:t>
-      </w:r>
-    </w:p>
-    <w:p>
-      <w:r>
-        <w:t>+</w:t>
-      </w:r>
-      <w:r>
-        <w:t xml:space="preserve"> Khi không đáp ứng nội khoa</w:t>
-      </w:r>
-    </w:p>
-    <w:p>
-      <w:r>
-        <w:t>+</w:t>
-      </w:r>
-      <w:r>
-        <w:t xml:space="preserve"> &gt; 40 tuổi</w:t>
-      </w:r>
-    </w:p>
-    <w:p>
-      <w:r>
-        <w:t>+</w:t>
-      </w:r>
-      <w:r>
-        <w:t xml:space="preserve"> Sau phẫu thuật</w:t>
-      </w:r>
-    </w:p>
-    <w:p>
-      <w:r>
-        <w:t>+</w:t>
-      </w:r>
-      <w:r>
-        <w:t xml:space="preserve"> Suy tim</w:t>
-      </w:r>
-    </w:p>
-    <w:p>
-      <w:r>
-        <w:t>+ Không thể theo dõi điều trị nội khoa</w:t>
-      </w:r>
-    </w:p>
-    <w:p>
-      <w:r>
-        <w:t>- Lưu ý cần bình giáp trước khi điều trị ngoại khoa vì có nguy cơ gây cơn bão giáp trạng.</w:t>
-      </w:r>
-    </w:p>
-    <w:p>
-      <w:pPr>
+        <w:t>Cơn bão giáp trạng là gì?</w:t>
+      </w:r>
+    </w:p>
+    <w:p>
+      <w:pPr>
+        <w:ind w:left="360"/>
+      </w:pPr>
+      <w:r>
+        <w:t xml:space="preserve">- </w:t>
+      </w:r>
+      <w:r>
+        <w:t>Bão giáp là tình trạng mất bù của cường giáp có thể gây nguy hiểm đến tính mạng</w:t>
+      </w:r>
+      <w:r>
+        <w:t>.</w:t>
+      </w:r>
+    </w:p>
+    <w:p>
+      <w:pPr>
+        <w:ind w:left="360"/>
+      </w:pPr>
+      <w:r>
+        <w:t>- Cơn bão giáp trạng hay xảy ra ở thể nặng.</w:t>
+      </w:r>
+    </w:p>
+    <w:p>
+      <w:pPr>
+        <w:ind w:left="360"/>
+      </w:pPr>
+      <w:r>
+        <w:t xml:space="preserve">- </w:t>
+      </w:r>
+      <w:r>
+        <w:t>Bướu giáp to, b</w:t>
+      </w:r>
+      <w:r>
+        <w:t>iểu hiện cường giáp kèm sốt, ỉa lỏng kéo dài</w:t>
+      </w:r>
+      <w:r>
+        <w:t>.</w:t>
+      </w:r>
+    </w:p>
+    <w:p>
+      <w:pPr>
+        <w:ind w:left="360"/>
+      </w:pPr>
+      <w:r>
+        <w:t>- Nguy cơ tử vong trong 6h.</w:t>
+      </w:r>
+    </w:p>
+    <w:p>
+      <w:pPr>
+        <w:pStyle w:val="ListParagraph"/>
+        <w:numPr>
+          <w:ilvl w:val="0"/>
+          <w:numId w:val="16"/>
+        </w:numPr>
         <w:rPr>
           <w:b/>
           <w:bCs/>
@@ -912,104 +1155,33 @@
           <w:b/>
           <w:bCs/>
         </w:rPr>
-        <w:t>8</w:t>
-      </w:r>
-      <w:r>
+        <w:t>Khám độ hội tụ nhãn cầu như thế nào?</w:t>
+      </w:r>
+    </w:p>
+    <w:p>
+      <w:pPr>
+        <w:ind w:left="360"/>
         <w:rPr>
           <w:b/>
           <w:bCs/>
         </w:rPr>
-        <w:t>. Cơn bão giáp trạng là gì?</w:t>
-      </w:r>
-    </w:p>
-    <w:p>
-      <w:r>
-        <w:t xml:space="preserve">- </w:t>
-      </w:r>
-      <w:r>
-        <w:t>Bão giáp là tình trạng mất bù của cường giáp có thể gây nguy hiểm đến tính mạng</w:t>
-      </w:r>
-      <w:r>
-        <w:t>.</w:t>
-      </w:r>
-    </w:p>
-    <w:p>
-      <w:r>
-        <w:t>- Cơn bão giáp trạng hay xảy ra ở thể nặng.</w:t>
-      </w:r>
-    </w:p>
-    <w:p>
-      <w:r>
-        <w:t xml:space="preserve">- </w:t>
-      </w:r>
-      <w:r>
-        <w:t>Bướu giáp to, b</w:t>
-      </w:r>
-      <w:r>
-        <w:t>iểu hiện cường giáp kèm sốt, ỉa lỏng kéo dài</w:t>
-      </w:r>
-      <w:r>
-        <w:t>.</w:t>
-      </w:r>
-    </w:p>
-    <w:p>
-      <w:r>
-        <w:t>- Nguy cơ tử vong trong 6h.</w:t>
-      </w:r>
-    </w:p>
-    <w:p>
-      <w:pPr>
+      </w:pPr>
+      <w:r>
+        <w:t>Đưa ngón tay vào giữa 2 mắt bào BN nhìn thì thấy nhãn cầu 1 mắt trong, 1 mắt ngoài.</w:t>
+      </w:r>
+    </w:p>
+    <w:p>
+      <w:pPr>
+        <w:pStyle w:val="ListParagraph"/>
+        <w:numPr>
+          <w:ilvl w:val="0"/>
+          <w:numId w:val="16"/>
+        </w:numPr>
         <w:rPr>
           <w:b/>
           <w:bCs/>
         </w:rPr>
       </w:pPr>
-      <w:r>
-        <w:rPr>
-          <w:b/>
-          <w:bCs/>
-        </w:rPr>
-        <w:t>9</w:t>
-      </w:r>
-      <w:r>
-        <w:rPr>
-          <w:b/>
-          <w:bCs/>
-        </w:rPr>
-        <w:t>. Khám độ hội tụ nhãn cầu như thế nào?</w:t>
-      </w:r>
-      <w:r>
-        <w:rPr>
-          <w:b/>
-          <w:bCs/>
-        </w:rPr>
-        <w:br/>
-      </w:r>
-      <w:r>
-        <w:t>- Đưa ngón tay vào giữa 2 mắt bào BN nhìn thì thấy nhãn cầu 1 mắt trong, 1 mắt ngoài.</w:t>
-      </w:r>
-    </w:p>
-    <w:p>
-      <w:pPr>
-        <w:rPr>
-          <w:b/>
-          <w:bCs/>
-        </w:rPr>
-      </w:pPr>
-      <w:r>
-        <w:rPr>
-          <w:b/>
-          <w:bCs/>
-        </w:rPr>
-        <w:t>10</w:t>
-      </w:r>
-      <w:r>
-        <w:rPr>
-          <w:b/>
-          <w:bCs/>
-        </w:rPr>
-        <w:t xml:space="preserve">. </w:t>
-      </w:r>
       <w:r>
         <w:rPr>
           <w:b/>
@@ -1019,11 +1191,17 @@
       </w:r>
     </w:p>
     <w:p>
+      <w:pPr>
+        <w:ind w:left="360"/>
+      </w:pPr>
       <w:r>
         <w:t>- Do có sự lắng đọng của hệ thống tự miễn tại tổ chức hậu nhãn cầu, trước da.</w:t>
       </w:r>
     </w:p>
     <w:p>
+      <w:pPr>
+        <w:ind w:left="360"/>
+      </w:pPr>
       <w:r>
         <w:t>- Lồi mắt 1 bên thường rất ác tính.</w:t>
       </w:r>
@@ -1221,7 +1399,7 @@
         <w:szCs w:val="18"/>
       </w:rPr>
       <w:drawing>
-        <wp:anchor distT="0" distB="0" distL="114300" distR="114300" simplePos="0" relativeHeight="251657216" behindDoc="0" locked="0" layoutInCell="1" allowOverlap="1" wp14:anchorId="489EB2AC" wp14:editId="0B394EE6">
+        <wp:anchor distT="0" distB="0" distL="114300" distR="114300" simplePos="0" relativeHeight="251657216" behindDoc="0" locked="0" layoutInCell="1" allowOverlap="1" wp14:anchorId="489EB2AC" wp14:editId="10665827">
           <wp:simplePos x="0" y="0"/>
           <wp:positionH relativeFrom="column">
             <wp:posOffset>5476875</wp:posOffset>
@@ -1230,14 +1408,22 @@
             <wp:posOffset>-278130</wp:posOffset>
           </wp:positionV>
           <wp:extent cx="790575" cy="790575"/>
-          <wp:effectExtent l="0" t="0" r="0" b="0"/>
+          <wp:effectExtent l="0" t="0" r="9525" b="9525"/>
           <wp:wrapThrough wrapText="bothSides">
             <wp:wrapPolygon edited="0">
-              <wp:start x="0" y="0"/>
-              <wp:lineTo x="0" y="21340"/>
-              <wp:lineTo x="21340" y="21340"/>
-              <wp:lineTo x="21340" y="0"/>
-              <wp:lineTo x="0" y="0"/>
+              <wp:start x="6246" y="0"/>
+              <wp:lineTo x="0" y="3123"/>
+              <wp:lineTo x="0" y="14573"/>
+              <wp:lineTo x="520" y="17176"/>
+              <wp:lineTo x="5725" y="21340"/>
+              <wp:lineTo x="6246" y="21340"/>
+              <wp:lineTo x="15094" y="21340"/>
+              <wp:lineTo x="15614" y="21340"/>
+              <wp:lineTo x="20819" y="17176"/>
+              <wp:lineTo x="21340" y="14573"/>
+              <wp:lineTo x="21340" y="3123"/>
+              <wp:lineTo x="15094" y="0"/>
+              <wp:lineTo x="6246" y="0"/>
             </wp:wrapPolygon>
           </wp:wrapThrough>
           <wp:docPr id="10" name="Picture 10"/>
@@ -1248,7 +1434,7 @@
             <a:graphicData uri="http://schemas.openxmlformats.org/drawingml/2006/picture">
               <pic:pic xmlns:pic="http://schemas.openxmlformats.org/drawingml/2006/picture">
                 <pic:nvPicPr>
-                  <pic:cNvPr id="2" name="DLogo.png"/>
+                  <pic:cNvPr id="10" name="Picture 10"/>
                   <pic:cNvPicPr/>
                 </pic:nvPicPr>
                 <pic:blipFill>
@@ -1284,13 +1470,6 @@
         </wp:anchor>
       </w:drawing>
     </w:r>
-    <w:r>
-      <w:rPr>
-        <w:rFonts w:cs="Times New Roman"/>
-        <w:szCs w:val="22"/>
-      </w:rPr>
-      <w:t>Tip and Trick</w:t>
-    </w:r>
   </w:p>
   <w:p>
     <w:pPr>
@@ -1426,7 +1605,7 @@
         <w:szCs w:val="20"/>
       </w:rPr>
       <w:drawing>
-        <wp:anchor distT="0" distB="0" distL="114300" distR="114300" simplePos="0" relativeHeight="251658240" behindDoc="1" locked="0" layoutInCell="1" allowOverlap="1" wp14:anchorId="30948767" wp14:editId="4D1B3696">
+        <wp:anchor distT="0" distB="0" distL="114300" distR="114300" simplePos="0" relativeHeight="251658240" behindDoc="1" locked="0" layoutInCell="1" allowOverlap="1" wp14:anchorId="30948767" wp14:editId="04449FAA">
           <wp:simplePos x="0" y="0"/>
           <wp:positionH relativeFrom="column">
             <wp:posOffset>104775</wp:posOffset>
@@ -1445,7 +1624,7 @@
             <a:graphicData uri="http://schemas.openxmlformats.org/drawingml/2006/picture">
               <pic:pic xmlns:pic="http://schemas.openxmlformats.org/drawingml/2006/picture">
                 <pic:nvPicPr>
-                  <pic:cNvPr id="1" name="DLogo.png"/>
+                  <pic:cNvPr id="5" name="Picture 5"/>
                   <pic:cNvPicPr/>
                 </pic:nvPicPr>
                 <pic:blipFill>
@@ -1573,7 +1752,7 @@
         <v:path o:extrusionok="f" gradientshapeok="t" o:connecttype="rect"/>
         <o:lock v:ext="edit" aspectratio="t"/>
       </v:shapetype>
-      <v:shape id="_x0000_i1180" type="#_x0000_t75" style="width:9pt;height:9pt" o:bullet="t">
+      <v:shape id="_x0000_i2027" type="#_x0000_t75" style="width:9pt;height:9pt" o:bullet="t">
         <v:imagedata r:id="rId1" o:title="j0115866"/>
       </v:shape>
     </w:pict>
@@ -2124,6 +2303,92 @@
     </w:lvl>
   </w:abstractNum>
   <w:abstractNum w:abstractNumId="5" w15:restartNumberingAfterBreak="0">
+    <w:nsid w:val="4287091F"/>
+    <w:multiLevelType w:val="hybridMultilevel"/>
+    <w:tmpl w:val="15BE7146"/>
+    <w:lvl w:ilvl="0" w:tplc="0409000F">
+      <w:start w:val="1"/>
+      <w:numFmt w:val="decimal"/>
+      <w:lvlText w:val="%1."/>
+      <w:lvlJc w:val="left"/>
+      <w:pPr>
+        <w:ind w:left="720" w:hanging="360"/>
+      </w:pPr>
+    </w:lvl>
+    <w:lvl w:ilvl="1" w:tplc="04090019" w:tentative="1">
+      <w:start w:val="1"/>
+      <w:numFmt w:val="lowerLetter"/>
+      <w:lvlText w:val="%2."/>
+      <w:lvlJc w:val="left"/>
+      <w:pPr>
+        <w:ind w:left="1440" w:hanging="360"/>
+      </w:pPr>
+    </w:lvl>
+    <w:lvl w:ilvl="2" w:tplc="0409001B" w:tentative="1">
+      <w:start w:val="1"/>
+      <w:numFmt w:val="lowerRoman"/>
+      <w:lvlText w:val="%3."/>
+      <w:lvlJc w:val="right"/>
+      <w:pPr>
+        <w:ind w:left="2160" w:hanging="180"/>
+      </w:pPr>
+    </w:lvl>
+    <w:lvl w:ilvl="3" w:tplc="0409000F" w:tentative="1">
+      <w:start w:val="1"/>
+      <w:numFmt w:val="decimal"/>
+      <w:lvlText w:val="%4."/>
+      <w:lvlJc w:val="left"/>
+      <w:pPr>
+        <w:ind w:left="2880" w:hanging="360"/>
+      </w:pPr>
+    </w:lvl>
+    <w:lvl w:ilvl="4" w:tplc="04090019" w:tentative="1">
+      <w:start w:val="1"/>
+      <w:numFmt w:val="lowerLetter"/>
+      <w:lvlText w:val="%5."/>
+      <w:lvlJc w:val="left"/>
+      <w:pPr>
+        <w:ind w:left="3600" w:hanging="360"/>
+      </w:pPr>
+    </w:lvl>
+    <w:lvl w:ilvl="5" w:tplc="0409001B" w:tentative="1">
+      <w:start w:val="1"/>
+      <w:numFmt w:val="lowerRoman"/>
+      <w:lvlText w:val="%6."/>
+      <w:lvlJc w:val="right"/>
+      <w:pPr>
+        <w:ind w:left="4320" w:hanging="180"/>
+      </w:pPr>
+    </w:lvl>
+    <w:lvl w:ilvl="6" w:tplc="0409000F" w:tentative="1">
+      <w:start w:val="1"/>
+      <w:numFmt w:val="decimal"/>
+      <w:lvlText w:val="%7."/>
+      <w:lvlJc w:val="left"/>
+      <w:pPr>
+        <w:ind w:left="5040" w:hanging="360"/>
+      </w:pPr>
+    </w:lvl>
+    <w:lvl w:ilvl="7" w:tplc="04090019" w:tentative="1">
+      <w:start w:val="1"/>
+      <w:numFmt w:val="lowerLetter"/>
+      <w:lvlText w:val="%8."/>
+      <w:lvlJc w:val="left"/>
+      <w:pPr>
+        <w:ind w:left="5760" w:hanging="360"/>
+      </w:pPr>
+    </w:lvl>
+    <w:lvl w:ilvl="8" w:tplc="0409001B" w:tentative="1">
+      <w:start w:val="1"/>
+      <w:numFmt w:val="lowerRoman"/>
+      <w:lvlText w:val="%9."/>
+      <w:lvlJc w:val="right"/>
+      <w:pPr>
+        <w:ind w:left="6480" w:hanging="180"/>
+      </w:pPr>
+    </w:lvl>
+  </w:abstractNum>
+  <w:abstractNum w:abstractNumId="6" w15:restartNumberingAfterBreak="0">
     <w:nsid w:val="5232175B"/>
     <w:multiLevelType w:val="hybridMultilevel"/>
     <w:tmpl w:val="76668C9C"/>
@@ -2236,7 +2501,7 @@
       </w:rPr>
     </w:lvl>
   </w:abstractNum>
-  <w:abstractNum w:abstractNumId="6" w15:restartNumberingAfterBreak="0">
+  <w:abstractNum w:abstractNumId="7" w15:restartNumberingAfterBreak="0">
     <w:nsid w:val="52640AE4"/>
     <w:multiLevelType w:val="hybridMultilevel"/>
     <w:tmpl w:val="1C706338"/>
@@ -2349,7 +2614,7 @@
       </w:rPr>
     </w:lvl>
   </w:abstractNum>
-  <w:abstractNum w:abstractNumId="7" w15:restartNumberingAfterBreak="0">
+  <w:abstractNum w:abstractNumId="8" w15:restartNumberingAfterBreak="0">
     <w:nsid w:val="54CE19D4"/>
     <w:multiLevelType w:val="multilevel"/>
     <w:tmpl w:val="95ECEA26"/>
@@ -2462,7 +2727,7 @@
       </w:rPr>
     </w:lvl>
   </w:abstractNum>
-  <w:abstractNum w:abstractNumId="8" w15:restartNumberingAfterBreak="0">
+  <w:abstractNum w:abstractNumId="9" w15:restartNumberingAfterBreak="0">
     <w:nsid w:val="56205803"/>
     <w:multiLevelType w:val="multilevel"/>
     <w:tmpl w:val="E2A47066"/>
@@ -2561,7 +2826,96 @@
       </w:pPr>
     </w:lvl>
   </w:abstractNum>
-  <w:abstractNum w:abstractNumId="9" w15:restartNumberingAfterBreak="0">
+  <w:abstractNum w:abstractNumId="10" w15:restartNumberingAfterBreak="0">
+    <w:nsid w:val="5A715D53"/>
+    <w:multiLevelType w:val="hybridMultilevel"/>
+    <w:tmpl w:val="35B0F8C2"/>
+    <w:lvl w:ilvl="0" w:tplc="0409000F">
+      <w:start w:val="1"/>
+      <w:numFmt w:val="decimal"/>
+      <w:lvlText w:val="%1."/>
+      <w:lvlJc w:val="left"/>
+      <w:pPr>
+        <w:ind w:left="720" w:hanging="360"/>
+      </w:pPr>
+      <w:rPr>
+        <w:rFonts w:hint="default"/>
+      </w:rPr>
+    </w:lvl>
+    <w:lvl w:ilvl="1" w:tplc="04090019" w:tentative="1">
+      <w:start w:val="1"/>
+      <w:numFmt w:val="lowerLetter"/>
+      <w:lvlText w:val="%2."/>
+      <w:lvlJc w:val="left"/>
+      <w:pPr>
+        <w:ind w:left="1440" w:hanging="360"/>
+      </w:pPr>
+    </w:lvl>
+    <w:lvl w:ilvl="2" w:tplc="0409001B" w:tentative="1">
+      <w:start w:val="1"/>
+      <w:numFmt w:val="lowerRoman"/>
+      <w:lvlText w:val="%3."/>
+      <w:lvlJc w:val="right"/>
+      <w:pPr>
+        <w:ind w:left="2160" w:hanging="180"/>
+      </w:pPr>
+    </w:lvl>
+    <w:lvl w:ilvl="3" w:tplc="0409000F" w:tentative="1">
+      <w:start w:val="1"/>
+      <w:numFmt w:val="decimal"/>
+      <w:lvlText w:val="%4."/>
+      <w:lvlJc w:val="left"/>
+      <w:pPr>
+        <w:ind w:left="2880" w:hanging="360"/>
+      </w:pPr>
+    </w:lvl>
+    <w:lvl w:ilvl="4" w:tplc="04090019" w:tentative="1">
+      <w:start w:val="1"/>
+      <w:numFmt w:val="lowerLetter"/>
+      <w:lvlText w:val="%5."/>
+      <w:lvlJc w:val="left"/>
+      <w:pPr>
+        <w:ind w:left="3600" w:hanging="360"/>
+      </w:pPr>
+    </w:lvl>
+    <w:lvl w:ilvl="5" w:tplc="0409001B" w:tentative="1">
+      <w:start w:val="1"/>
+      <w:numFmt w:val="lowerRoman"/>
+      <w:lvlText w:val="%6."/>
+      <w:lvlJc w:val="right"/>
+      <w:pPr>
+        <w:ind w:left="4320" w:hanging="180"/>
+      </w:pPr>
+    </w:lvl>
+    <w:lvl w:ilvl="6" w:tplc="0409000F" w:tentative="1">
+      <w:start w:val="1"/>
+      <w:numFmt w:val="decimal"/>
+      <w:lvlText w:val="%7."/>
+      <w:lvlJc w:val="left"/>
+      <w:pPr>
+        <w:ind w:left="5040" w:hanging="360"/>
+      </w:pPr>
+    </w:lvl>
+    <w:lvl w:ilvl="7" w:tplc="04090019" w:tentative="1">
+      <w:start w:val="1"/>
+      <w:numFmt w:val="lowerLetter"/>
+      <w:lvlText w:val="%8."/>
+      <w:lvlJc w:val="left"/>
+      <w:pPr>
+        <w:ind w:left="5760" w:hanging="360"/>
+      </w:pPr>
+    </w:lvl>
+    <w:lvl w:ilvl="8" w:tplc="0409001B" w:tentative="1">
+      <w:start w:val="1"/>
+      <w:numFmt w:val="lowerRoman"/>
+      <w:lvlText w:val="%9."/>
+      <w:lvlJc w:val="right"/>
+      <w:pPr>
+        <w:ind w:left="6480" w:hanging="180"/>
+      </w:pPr>
+    </w:lvl>
+  </w:abstractNum>
+  <w:abstractNum w:abstractNumId="11" w15:restartNumberingAfterBreak="0">
     <w:nsid w:val="62CC0621"/>
     <w:multiLevelType w:val="hybridMultilevel"/>
     <w:tmpl w:val="9ECEF016"/>
@@ -2674,7 +3028,7 @@
       </w:rPr>
     </w:lvl>
   </w:abstractNum>
-  <w:abstractNum w:abstractNumId="10" w15:restartNumberingAfterBreak="0">
+  <w:abstractNum w:abstractNumId="12" w15:restartNumberingAfterBreak="0">
     <w:nsid w:val="672003DF"/>
     <w:multiLevelType w:val="hybridMultilevel"/>
     <w:tmpl w:val="4CF8158A"/>
@@ -2787,7 +3141,7 @@
       </w:rPr>
     </w:lvl>
   </w:abstractNum>
-  <w:abstractNum w:abstractNumId="11" w15:restartNumberingAfterBreak="0">
+  <w:abstractNum w:abstractNumId="13" w15:restartNumberingAfterBreak="0">
     <w:nsid w:val="67CE2314"/>
     <w:multiLevelType w:val="multilevel"/>
     <w:tmpl w:val="57CEEC28"/>
@@ -2905,7 +3259,7 @@
       </w:rPr>
     </w:lvl>
   </w:abstractNum>
-  <w:abstractNum w:abstractNumId="12" w15:restartNumberingAfterBreak="0">
+  <w:abstractNum w:abstractNumId="14" w15:restartNumberingAfterBreak="0">
     <w:nsid w:val="721908CC"/>
     <w:multiLevelType w:val="hybridMultilevel"/>
     <w:tmpl w:val="4992CB46"/>
@@ -3018,7 +3372,7 @@
       </w:rPr>
     </w:lvl>
   </w:abstractNum>
-  <w:abstractNum w:abstractNumId="13" w15:restartNumberingAfterBreak="0">
+  <w:abstractNum w:abstractNumId="15" w15:restartNumberingAfterBreak="0">
     <w:nsid w:val="7C407594"/>
     <w:multiLevelType w:val="hybridMultilevel"/>
     <w:tmpl w:val="09AA3028"/>
@@ -3135,43 +3489,49 @@
     <w:abstractNumId w:val="1"/>
   </w:num>
   <w:num w:numId="2">
-    <w:abstractNumId w:val="13"/>
+    <w:abstractNumId w:val="15"/>
   </w:num>
   <w:num w:numId="3">
     <w:abstractNumId w:val="2"/>
   </w:num>
   <w:num w:numId="4">
+    <w:abstractNumId w:val="7"/>
+  </w:num>
+  <w:num w:numId="5">
     <w:abstractNumId w:val="6"/>
   </w:num>
-  <w:num w:numId="5">
-    <w:abstractNumId w:val="5"/>
-  </w:num>
   <w:num w:numId="6">
-    <w:abstractNumId w:val="10"/>
+    <w:abstractNumId w:val="12"/>
   </w:num>
   <w:num w:numId="7">
     <w:abstractNumId w:val="0"/>
   </w:num>
   <w:num w:numId="8">
-    <w:abstractNumId w:val="9"/>
+    <w:abstractNumId w:val="11"/>
   </w:num>
   <w:num w:numId="9">
-    <w:abstractNumId w:val="12"/>
+    <w:abstractNumId w:val="14"/>
   </w:num>
   <w:num w:numId="10">
-    <w:abstractNumId w:val="7"/>
+    <w:abstractNumId w:val="8"/>
   </w:num>
   <w:num w:numId="11">
-    <w:abstractNumId w:val="8"/>
+    <w:abstractNumId w:val="9"/>
   </w:num>
   <w:num w:numId="12">
     <w:abstractNumId w:val="4"/>
   </w:num>
   <w:num w:numId="13">
-    <w:abstractNumId w:val="11"/>
+    <w:abstractNumId w:val="13"/>
   </w:num>
   <w:num w:numId="14">
     <w:abstractNumId w:val="3"/>
+  </w:num>
+  <w:num w:numId="15">
+    <w:abstractNumId w:val="5"/>
+  </w:num>
+  <w:num w:numId="16">
+    <w:abstractNumId w:val="10"/>
   </w:num>
 </w:numbering>
 </file>
